--- a/Champions/Conanverse/Conan 2.0.docx
+++ b/Champions/Conanverse/Conan 2.0.docx
@@ -29,8 +29,8 @@
         <w:br/>
       </w:r>
       <w:r>
-        <w:object w:dxaOrig="7066" w:dyaOrig="10103">
-          <v:rect xmlns:o="urn:schemas-microsoft-com:office:office" xmlns:v="urn:schemas-microsoft-com:vml" id="rectole0000000000" style="width:353.300000pt;height:505.150000pt" o:preferrelative="t" o:ole="">
+        <w:object w:dxaOrig="7147" w:dyaOrig="10225">
+          <v:rect xmlns:o="urn:schemas-microsoft-com:office:office" xmlns:v="urn:schemas-microsoft-com:vml" id="rectole0000000000" style="width:357.350000pt;height:511.250000pt" o:preferrelative="t" o:ole="">
             <o:lock v:ext="edit"/>
             <v:imagedata xmlns:r="http://schemas.openxmlformats.org/officeDocument/2006/relationships" r:id="docRId1" o:title=""/>
           </v:rect>
@@ -497,7 +497,7 @@
           <w:sz w:val="22"/>
           <w:shd w:fill="auto" w:val="clear"/>
         </w:rPr>
-        <w:t xml:space="preserve">*Alt Ulti : Berserker Rage - only if Conan is outnumbered by enemy characters and is at 50HP or less , he goes Berserk (this is instantly triggered) he can not be Slowed , Stuned , Mind effecting abilities and Predicts do not work on him and he deals +20 damage on all attacks , after 3x Turns his berserk rage subsides (after the Turn he has entered it , since he can not gain the benefits that Turn ) . Stance , Trigger , Passive</w:t>
+        <w:t xml:space="preserve">*Alt Ulti : Berserker Rage - only if Conan is outnumbered by enemy characters and is at 50HP or less , he goes Berserk (this is instantly triggered) at the end of that Turn he can not be Slowed , Stuned , Mind effecting abilities and Predicts do not work on him and he deals +20 damage on all attacks , after 3x Turns his berserk rage subsides (after the Turn he has entered it ). While Berserk Conan is Mad (uses Random Abilities) . Stance , Trigger , Passive</w:t>
       </w:r>
     </w:p>
     <w:p>
